--- a/docs/Scenarios.docx
+++ b/docs/Scenarios.docx
@@ -16,14 +16,19 @@
         <w:pStyle w:val="Sous-titre"/>
         <w:jc w:val="center"/>
       </w:pPr>
-      <w:proofErr w:type="spellStart"/>
       <w:r>
         <w:t>VerticalMeet</w:t>
       </w:r>
-      <w:proofErr w:type="spellEnd"/>
     </w:p>
     <w:sdt>
       <w:sdtPr>
+        <w:rPr>
+          <w:rFonts w:asciiTheme="minorHAnsi" w:eastAsiaTheme="minorHAnsi" w:hAnsiTheme="minorHAnsi" w:cstheme="minorBidi"/>
+          <w:color w:val="auto"/>
+          <w:sz w:val="22"/>
+          <w:szCs w:val="22"/>
+          <w:lang w:eastAsia="en-US"/>
+        </w:rPr>
         <w:id w:val="539716418"/>
         <w:docPartObj>
           <w:docPartGallery w:val="Table of Contents"/>
@@ -32,13 +37,8 @@
       </w:sdtPr>
       <w:sdtEndPr>
         <w:rPr>
-          <w:rFonts w:asciiTheme="minorHAnsi" w:eastAsiaTheme="minorHAnsi" w:hAnsiTheme="minorHAnsi" w:cstheme="minorBidi"/>
           <w:b/>
           <w:bCs/>
-          <w:color w:val="auto"/>
-          <w:sz w:val="22"/>
-          <w:szCs w:val="22"/>
-          <w:lang w:eastAsia="en-US"/>
         </w:rPr>
       </w:sdtEndPr>
       <w:sdtContent>
@@ -502,15 +502,7 @@
         </w:numPr>
       </w:pPr>
       <w:r>
-        <w:t>Marie crée son profil en indiquant son niveau débutant, les deux salles qu'elle fréquente (</w:t>
-      </w:r>
-      <w:proofErr w:type="spellStart"/>
-      <w:r>
-        <w:t>Vertical'Art</w:t>
-      </w:r>
-      <w:proofErr w:type="spellEnd"/>
-      <w:r>
-        <w:t xml:space="preserve"> et Arkose), et ses disponibilités (mardis et jeudis soir)</w:t>
+        <w:t>Marie crée son profil en indiquant son niveau débutant, les deux salles qu'elle fréquente (Vertical'Art et Arkose), et ses disponibilités (mardis et jeudis soir)</w:t>
       </w:r>
     </w:p>
     <w:p>
@@ -546,15 +538,7 @@
         </w:numPr>
       </w:pPr>
       <w:r>
-        <w:t xml:space="preserve">L'application lui suggère 5 profils compatibles, dont Sophie, 26 ans, qui grimpe au même niveau et fréquente </w:t>
-      </w:r>
-      <w:proofErr w:type="spellStart"/>
-      <w:r>
-        <w:t>Vertical'Art</w:t>
-      </w:r>
-      <w:proofErr w:type="spellEnd"/>
-      <w:r>
-        <w:t xml:space="preserve"> les jeudis</w:t>
+        <w:t>L'application lui suggère 5 profils compatibles, dont Sophie, 26 ans, qui grimpe au même niveau et fréquente Vertical'Art les jeudis</w:t>
       </w:r>
     </w:p>
     <w:p>
@@ -566,7 +550,13 @@
         </w:numPr>
       </w:pPr>
       <w:r>
-        <w:t>Marie envoie une demande de connexion à Sophie avec un message</w:t>
+        <w:t>Marie envoie une demande d</w:t>
+      </w:r>
+      <w:r>
+        <w:t xml:space="preserve">’amie </w:t>
+      </w:r>
+      <w:r>
+        <w:t>à Sophie avec un message</w:t>
       </w:r>
     </w:p>
     <w:p>
@@ -582,18 +572,6 @@
       </w:r>
     </w:p>
     <w:p>
-      <w:pPr>
-        <w:pStyle w:val="Paragraphedeliste"/>
-        <w:numPr>
-          <w:ilvl w:val="0"/>
-          <w:numId w:val="2"/>
-        </w:numPr>
-      </w:pPr>
-      <w:r>
-        <w:t>Après leur session, Marie ajoute ses nouvelles ascensions dans son journal</w:t>
-      </w:r>
-    </w:p>
-    <w:p>
       <w:r>
         <w:rPr>
           <w:b/>
@@ -690,23 +668,7 @@
         </w:numPr>
       </w:pPr>
       <w:r>
-        <w:t>Sur la fiche de la salle "</w:t>
-      </w:r>
-      <w:proofErr w:type="spellStart"/>
-      <w:r>
-        <w:t>Climb</w:t>
-      </w:r>
-      <w:proofErr w:type="spellEnd"/>
-      <w:r>
-        <w:t xml:space="preserve"> Up Lyon Gerland", il voit que 23 utilisateurs de </w:t>
-      </w:r>
-      <w:proofErr w:type="spellStart"/>
-      <w:r>
-        <w:t>VerticalMeet</w:t>
-      </w:r>
-      <w:proofErr w:type="spellEnd"/>
-      <w:r>
-        <w:t xml:space="preserve"> la fréquentent régulièrement</w:t>
+        <w:t>Sur la fiche de la salle "Climb Up Lyon Gerland", il voit que 23 utilisateurs de VerticalMeet la fréquentent régulièrement</w:t>
       </w:r>
     </w:p>
     <w:p>
@@ -718,7 +680,10 @@
         </w:numPr>
       </w:pPr>
       <w:r>
-        <w:t>Il utilise la recherche avancée pour trouver des grimpeurs de niveau similaire (6c-7c) dans cette salle</w:t>
+        <w:t xml:space="preserve">Il utilise la </w:t>
+      </w:r>
+      <w:r>
+        <w:t>fonction match pour trouver des grimpeurs du même niveau que lui</w:t>
       </w:r>
     </w:p>
     <w:p>
@@ -730,7 +695,16 @@
         </w:numPr>
       </w:pPr>
       <w:r>
-        <w:t>Il découvre un groupe de 4 grimpeurs expérimentés qui se retrouvent tous les mercredis soir</w:t>
+        <w:t xml:space="preserve">Il découvre </w:t>
+      </w:r>
+      <w:r>
+        <w:t>Lucas</w:t>
+      </w:r>
+      <w:r>
+        <w:t xml:space="preserve">, qui y grimpe </w:t>
+      </w:r>
+      <w:r>
+        <w:t>tous les mercredis soir</w:t>
       </w:r>
     </w:p>
     <w:p>
@@ -742,7 +716,10 @@
         </w:numPr>
       </w:pPr>
       <w:r>
-        <w:t>Il contacte Lucas, l'un des membres du groupe, via le chat et explique sa situation</w:t>
+        <w:t xml:space="preserve">Il </w:t>
+      </w:r>
+      <w:r>
+        <w:t>le contacte et lui explique sa situation</w:t>
       </w:r>
     </w:p>
     <w:p>
@@ -754,7 +731,19 @@
         </w:numPr>
       </w:pPr>
       <w:r>
-        <w:t>Lucas l'invite à rejoindre leur groupe de discussion sur l'application et à les accompagner mercredi prochain</w:t>
+        <w:t xml:space="preserve">Lucas l'invite à rejoindre </w:t>
+      </w:r>
+      <w:r>
+        <w:t>le</w:t>
+      </w:r>
+      <w:r>
+        <w:t xml:space="preserve"> groupe de discussion </w:t>
+      </w:r>
+      <w:r>
+        <w:t xml:space="preserve">qu’il a avec ses amis </w:t>
+      </w:r>
+      <w:r>
+        <w:t>et à les accompagner mercredi prochain</w:t>
       </w:r>
     </w:p>
     <w:p>
@@ -930,9 +919,18 @@
       </w:pPr>
       <w:bookmarkStart w:id="3" w:name="_Toc214543301"/>
       <w:r>
-        <w:t>Scénario 4 : Alexandre et Julie, couple cherchant d'autres couples</w:t>
+        <w:t xml:space="preserve">Scénario 4 : Julie, </w:t>
       </w:r>
       <w:bookmarkEnd w:id="3"/>
+      <w:r>
+        <w:t>documentaliste méticuleu</w:t>
+      </w:r>
+      <w:r>
+        <w:t>se</w:t>
+      </w:r>
+      <w:r>
+        <w:t xml:space="preserve"> de ses ascensions</w:t>
+      </w:r>
     </w:p>
     <w:p>
       <w:r>
@@ -943,7 +941,28 @@
         <w:t>Profil</w:t>
       </w:r>
       <w:r>
-        <w:t> : Alexandre et Julie, tous deux 30 ans, grimpent ensemble depuis 3 ans et cherchent d'autres couples pour varier les partenaires d'assurage.​</w:t>
+        <w:t xml:space="preserve"> : Julie, </w:t>
+      </w:r>
+      <w:r>
+        <w:t>27 ans, grimpeu</w:t>
+      </w:r>
+      <w:r>
+        <w:t>se</w:t>
+      </w:r>
+      <w:r>
+        <w:t xml:space="preserve"> passionné</w:t>
+      </w:r>
+      <w:r>
+        <w:t>e</w:t>
+      </w:r>
+      <w:r>
+        <w:t xml:space="preserve"> (niveau 7a en voie, 6c en bloc) qui pratique autant en salle qu'en extérieur. </w:t>
+      </w:r>
+      <w:r>
+        <w:t>Elle</w:t>
+      </w:r>
+      <w:r>
+        <w:t xml:space="preserve"> attache une grande importance à la documentation précise de toutes ses ascensions pour analyser sa progression sur le long terme.</w:t>
       </w:r>
     </w:p>
     <w:p>
@@ -963,11 +982,14 @@
         <w:pStyle w:val="Paragraphedeliste"/>
         <w:numPr>
           <w:ilvl w:val="0"/>
-          <w:numId w:val="6"/>
+          <w:numId w:val="9"/>
         </w:numPr>
       </w:pPr>
       <w:r>
-        <w:t>Alexandre et Julie créent chacun leur profil en mentionnant dans leurs informations qu'ils grimpent en couple</w:t>
+        <w:t xml:space="preserve">Julie </w:t>
+      </w:r>
+      <w:r>
+        <w:t>part grimper à Fontainebleau sur le site de la Roche aux Sabots un samedi après-midi</w:t>
       </w:r>
     </w:p>
     <w:p>
@@ -975,11 +997,20 @@
         <w:pStyle w:val="Paragraphedeliste"/>
         <w:numPr>
           <w:ilvl w:val="0"/>
-          <w:numId w:val="6"/>
+          <w:numId w:val="9"/>
         </w:numPr>
       </w:pPr>
       <w:r>
-        <w:t>Ils s'ajoutent mutuellement sur l'application</w:t>
+        <w:t>Elle</w:t>
+      </w:r>
+      <w:r>
+        <w:t xml:space="preserve"> découvre un magnifique bloc en dalle qu'</w:t>
+      </w:r>
+      <w:r>
+        <w:t>elle</w:t>
+      </w:r>
+      <w:r>
+        <w:t xml:space="preserve"> n'avait jamais tenté auparavant</w:t>
       </w:r>
     </w:p>
     <w:p>
@@ -987,17 +1018,17 @@
         <w:pStyle w:val="Paragraphedeliste"/>
         <w:numPr>
           <w:ilvl w:val="0"/>
-          <w:numId w:val="6"/>
+          <w:numId w:val="9"/>
         </w:numPr>
       </w:pPr>
       <w:r>
-        <w:t xml:space="preserve">Ils utilisent la fonctionnalité de recherche pour trouver des </w:t>
-      </w:r>
-      <w:r>
-        <w:t>personnes</w:t>
-      </w:r>
-      <w:r>
-        <w:t xml:space="preserve"> grimpant à des niveaux similaires (6a-6c)</w:t>
+        <w:t xml:space="preserve">Après plusieurs essais, </w:t>
+      </w:r>
+      <w:r>
+        <w:t>elle</w:t>
+      </w:r>
+      <w:r>
+        <w:t xml:space="preserve"> réussit enfin le bloc et décide de le documenter immédiatement</w:t>
       </w:r>
     </w:p>
     <w:p>
@@ -1005,11 +1036,11 @@
         <w:pStyle w:val="Paragraphedeliste"/>
         <w:numPr>
           <w:ilvl w:val="0"/>
-          <w:numId w:val="6"/>
+          <w:numId w:val="9"/>
         </w:numPr>
       </w:pPr>
       <w:r>
-        <w:t>Ils découvrent Emma et Paul qui ont des profils compatibles et habitent le même quartier</w:t>
+        <w:t>Elle ouvre l’application et crée un nouveau post</w:t>
       </w:r>
     </w:p>
     <w:p>
@@ -1017,34 +1048,23 @@
         <w:pStyle w:val="Paragraphedeliste"/>
         <w:numPr>
           <w:ilvl w:val="0"/>
-          <w:numId w:val="6"/>
+          <w:numId w:val="9"/>
         </w:numPr>
       </w:pPr>
       <w:r>
-        <w:t xml:space="preserve">Alexandre envoie un message groupé via le chat proposant une session à quatre à la salle </w:t>
-      </w:r>
-      <w:proofErr w:type="spellStart"/>
-      <w:r>
-        <w:t>Vertical'Art</w:t>
-      </w:r>
-      <w:proofErr w:type="spellEnd"/>
+        <w:t>Elle cherche le bloc mais il n’existe pas encore</w:t>
+      </w:r>
     </w:p>
     <w:p>
       <w:pPr>
         <w:pStyle w:val="Paragraphedeliste"/>
         <w:numPr>
           <w:ilvl w:val="0"/>
-          <w:numId w:val="6"/>
+          <w:numId w:val="9"/>
         </w:numPr>
       </w:pPr>
       <w:r>
-        <w:t xml:space="preserve">Les </w:t>
-      </w:r>
-      <w:r>
-        <w:t xml:space="preserve">quatre </w:t>
-      </w:r>
-      <w:r>
-        <w:t>se retrouvent, s'entendent bien et décident de créer un groupe de discussion</w:t>
+        <w:t>Elle le crée donc en remplissant toutes les informations (nom, cotation, localisation, style, …)</w:t>
       </w:r>
     </w:p>
     <w:p>
@@ -1052,11 +1072,11 @@
         <w:pStyle w:val="Paragraphedeliste"/>
         <w:numPr>
           <w:ilvl w:val="0"/>
-          <w:numId w:val="6"/>
+          <w:numId w:val="9"/>
         </w:numPr>
       </w:pPr>
       <w:r>
-        <w:t>Ils utilisent le chat de groupe pour planifier des sorties régulières, partager des voies intéressantes et même organiser un weekend grimpe en extérieur</w:t>
+        <w:t>Elle continue ensuite son post en ajoutant une photo et des commentaires</w:t>
       </w:r>
     </w:p>
     <w:p>
@@ -1064,17 +1084,11 @@
         <w:pStyle w:val="Paragraphedeliste"/>
         <w:numPr>
           <w:ilvl w:val="0"/>
-          <w:numId w:val="6"/>
+          <w:numId w:val="9"/>
         </w:numPr>
       </w:pPr>
       <w:r>
-        <w:t xml:space="preserve">Le groupe s'agrandit progressivement avec d'autres </w:t>
-      </w:r>
-      <w:r>
-        <w:t>personnes</w:t>
-      </w:r>
-      <w:r>
-        <w:t xml:space="preserve"> rencontrés via l'application</w:t>
+        <w:t>Elle valide enfin la publication et consulte ses statistiques où elle remarque qu’elle fait de plus en plus de blocs de ce niveau</w:t>
       </w:r>
     </w:p>
     <w:p>
@@ -1086,10 +1100,13 @@
         <w:t>Valeur apportée</w:t>
       </w:r>
       <w:r>
-        <w:t> : Le couple a pu créer une communauté sociale autour de leur passion commune, enrichissant leur expérience de grimpe</w:t>
-      </w:r>
-      <w:r>
-        <w:t>.</w:t>
+        <w:t xml:space="preserve"> : </w:t>
+      </w:r>
+      <w:r>
+        <w:t>Julie</w:t>
+      </w:r>
+      <w:r>
+        <w:t xml:space="preserve"> a pu documenter précisément son ascension, enrichir la base de données communautaire avec un nouveau bloc, et aider d'autres grimpeurs grâce à ses notes techniques détaillées. Son journal personnel s'enrichit progressivement et lui permet de suivre sa progression.</w:t>
       </w:r>
     </w:p>
     <w:p>
@@ -1098,7 +1115,6 @@
       </w:pPr>
       <w:bookmarkStart w:id="4" w:name="_Toc214543302"/>
       <w:r>
-        <w:lastRenderedPageBreak/>
         <w:t>Scénario 5 : Kevin, découverte de nouvelles salles</w:t>
       </w:r>
       <w:bookmarkEnd w:id="4"/>
@@ -1121,6 +1137,7 @@
           <w:b/>
           <w:bCs/>
         </w:rPr>
+        <w:lastRenderedPageBreak/>
         <w:t>Parcours utilisateur</w:t>
       </w:r>
       <w:r>
@@ -1163,15 +1180,7 @@
         </w:numPr>
       </w:pPr>
       <w:r>
-        <w:t>Il découvre une nouvelle salle, "</w:t>
-      </w:r>
-      <w:proofErr w:type="spellStart"/>
-      <w:r>
-        <w:t>Block'Out</w:t>
-      </w:r>
-      <w:proofErr w:type="spellEnd"/>
-      <w:r>
-        <w:t>", qu'il ne connaissait pas, avec d'excellents retours sur le dévers</w:t>
+        <w:t>Il découvre une nouvelle salle, "Block'Out", qu'il ne connaissait pas, avec d'excellents retours sur le dévers</w:t>
       </w:r>
     </w:p>
     <w:p>
@@ -1183,15 +1192,7 @@
         </w:numPr>
       </w:pPr>
       <w:r>
-        <w:t xml:space="preserve">Sur la fiche de la salle, il voit que 8 de ses amis </w:t>
-      </w:r>
-      <w:proofErr w:type="spellStart"/>
-      <w:r>
-        <w:t>VerticalMeet</w:t>
-      </w:r>
-      <w:proofErr w:type="spellEnd"/>
-      <w:r>
-        <w:t xml:space="preserve"> la fréquentent déjà</w:t>
+        <w:t>Sur la fiche de la salle, il voit que 8 de ses amis VerticalMeet la fréquentent déjà</w:t>
       </w:r>
     </w:p>
     <w:p>
@@ -1823,6 +1824,92 @@
     </w:lvl>
   </w:abstractNum>
   <w:abstractNum w:abstractNumId="5" w15:restartNumberingAfterBreak="0">
+    <w:nsid w:val="4C047888"/>
+    <w:multiLevelType w:val="hybridMultilevel"/>
+    <w:tmpl w:val="9970D1BC"/>
+    <w:lvl w:ilvl="0" w:tplc="040C000F">
+      <w:start w:val="1"/>
+      <w:numFmt w:val="decimal"/>
+      <w:lvlText w:val="%1."/>
+      <w:lvlJc w:val="left"/>
+      <w:pPr>
+        <w:ind w:left="720" w:hanging="360"/>
+      </w:pPr>
+    </w:lvl>
+    <w:lvl w:ilvl="1" w:tplc="040C0019" w:tentative="1">
+      <w:start w:val="1"/>
+      <w:numFmt w:val="lowerLetter"/>
+      <w:lvlText w:val="%2."/>
+      <w:lvlJc w:val="left"/>
+      <w:pPr>
+        <w:ind w:left="1440" w:hanging="360"/>
+      </w:pPr>
+    </w:lvl>
+    <w:lvl w:ilvl="2" w:tplc="040C001B" w:tentative="1">
+      <w:start w:val="1"/>
+      <w:numFmt w:val="lowerRoman"/>
+      <w:lvlText w:val="%3."/>
+      <w:lvlJc w:val="right"/>
+      <w:pPr>
+        <w:ind w:left="2160" w:hanging="180"/>
+      </w:pPr>
+    </w:lvl>
+    <w:lvl w:ilvl="3" w:tplc="040C000F" w:tentative="1">
+      <w:start w:val="1"/>
+      <w:numFmt w:val="decimal"/>
+      <w:lvlText w:val="%4."/>
+      <w:lvlJc w:val="left"/>
+      <w:pPr>
+        <w:ind w:left="2880" w:hanging="360"/>
+      </w:pPr>
+    </w:lvl>
+    <w:lvl w:ilvl="4" w:tplc="040C0019" w:tentative="1">
+      <w:start w:val="1"/>
+      <w:numFmt w:val="lowerLetter"/>
+      <w:lvlText w:val="%5."/>
+      <w:lvlJc w:val="left"/>
+      <w:pPr>
+        <w:ind w:left="3600" w:hanging="360"/>
+      </w:pPr>
+    </w:lvl>
+    <w:lvl w:ilvl="5" w:tplc="040C001B" w:tentative="1">
+      <w:start w:val="1"/>
+      <w:numFmt w:val="lowerRoman"/>
+      <w:lvlText w:val="%6."/>
+      <w:lvlJc w:val="right"/>
+      <w:pPr>
+        <w:ind w:left="4320" w:hanging="180"/>
+      </w:pPr>
+    </w:lvl>
+    <w:lvl w:ilvl="6" w:tplc="040C000F" w:tentative="1">
+      <w:start w:val="1"/>
+      <w:numFmt w:val="decimal"/>
+      <w:lvlText w:val="%7."/>
+      <w:lvlJc w:val="left"/>
+      <w:pPr>
+        <w:ind w:left="5040" w:hanging="360"/>
+      </w:pPr>
+    </w:lvl>
+    <w:lvl w:ilvl="7" w:tplc="040C0019" w:tentative="1">
+      <w:start w:val="1"/>
+      <w:numFmt w:val="lowerLetter"/>
+      <w:lvlText w:val="%8."/>
+      <w:lvlJc w:val="left"/>
+      <w:pPr>
+        <w:ind w:left="5760" w:hanging="360"/>
+      </w:pPr>
+    </w:lvl>
+    <w:lvl w:ilvl="8" w:tplc="040C001B" w:tentative="1">
+      <w:start w:val="1"/>
+      <w:numFmt w:val="lowerRoman"/>
+      <w:lvlText w:val="%9."/>
+      <w:lvlJc w:val="right"/>
+      <w:pPr>
+        <w:ind w:left="6480" w:hanging="180"/>
+      </w:pPr>
+    </w:lvl>
+  </w:abstractNum>
+  <w:abstractNum w:abstractNumId="6" w15:restartNumberingAfterBreak="0">
     <w:nsid w:val="4F386568"/>
     <w:multiLevelType w:val="hybridMultilevel"/>
     <w:tmpl w:val="15A0DA86"/>
@@ -1908,7 +1995,7 @@
       </w:pPr>
     </w:lvl>
   </w:abstractNum>
-  <w:abstractNum w:abstractNumId="6" w15:restartNumberingAfterBreak="0">
+  <w:abstractNum w:abstractNumId="7" w15:restartNumberingAfterBreak="0">
     <w:nsid w:val="743738AE"/>
     <w:multiLevelType w:val="multilevel"/>
     <w:tmpl w:val="6F347FBA"/>
@@ -2021,7 +2108,7 @@
       </w:pPr>
     </w:lvl>
   </w:abstractNum>
-  <w:abstractNum w:abstractNumId="7" w15:restartNumberingAfterBreak="0">
+  <w:abstractNum w:abstractNumId="8" w15:restartNumberingAfterBreak="0">
     <w:nsid w:val="75411397"/>
     <w:multiLevelType w:val="hybridMultilevel"/>
     <w:tmpl w:val="5C9AFE3E"/>
@@ -2108,7 +2195,7 @@
     </w:lvl>
   </w:abstractNum>
   <w:num w:numId="1" w16cid:durableId="850028912">
-    <w:abstractNumId w:val="6"/>
+    <w:abstractNumId w:val="7"/>
   </w:num>
   <w:num w:numId="2" w16cid:durableId="392898426">
     <w:abstractNumId w:val="1"/>
@@ -2117,19 +2204,22 @@
     <w:abstractNumId w:val="3"/>
   </w:num>
   <w:num w:numId="4" w16cid:durableId="2084179890">
-    <w:abstractNumId w:val="5"/>
+    <w:abstractNumId w:val="6"/>
   </w:num>
   <w:num w:numId="5" w16cid:durableId="467090778">
     <w:abstractNumId w:val="4"/>
   </w:num>
   <w:num w:numId="6" w16cid:durableId="732894748">
-    <w:abstractNumId w:val="7"/>
+    <w:abstractNumId w:val="8"/>
   </w:num>
   <w:num w:numId="7" w16cid:durableId="96947841">
     <w:abstractNumId w:val="2"/>
   </w:num>
   <w:num w:numId="8" w16cid:durableId="763721442">
     <w:abstractNumId w:val="0"/>
+  </w:num>
+  <w:num w:numId="9" w16cid:durableId="791241329">
+    <w:abstractNumId w:val="5"/>
   </w:num>
 </w:numbering>
 </file>

--- a/docs/Scenarios.docx
+++ b/docs/Scenarios.docx
@@ -16,9 +16,11 @@
         <w:pStyle w:val="Sous-titre"/>
         <w:jc w:val="center"/>
       </w:pPr>
+      <w:proofErr w:type="spellStart"/>
       <w:r>
         <w:t>VerticalMeet</w:t>
       </w:r>
+      <w:proofErr w:type="spellEnd"/>
     </w:p>
     <w:sdt>
       <w:sdtPr>
@@ -81,7 +83,21 @@
                 <w:rStyle w:val="Lienhypertexte"/>
                 <w:noProof/>
               </w:rPr>
-              <w:t>Scénario 1 : Marie, débutante cherchant des partenaires</w:t>
+              <w:t>Scénario 1 : Marie, débutante cherchant des parten</w:t>
+            </w:r>
+            <w:r>
+              <w:rPr>
+                <w:rStyle w:val="Lienhypertexte"/>
+                <w:noProof/>
+              </w:rPr>
+              <w:t>a</w:t>
+            </w:r>
+            <w:r>
+              <w:rPr>
+                <w:rStyle w:val="Lienhypertexte"/>
+                <w:noProof/>
+              </w:rPr>
+              <w:t>ires</w:t>
             </w:r>
             <w:r>
               <w:rPr>
@@ -502,7 +518,15 @@
         </w:numPr>
       </w:pPr>
       <w:r>
-        <w:t>Marie crée son profil en indiquant son niveau débutant, les deux salles qu'elle fréquente (Vertical'Art et Arkose), et ses disponibilités (mardis et jeudis soir)</w:t>
+        <w:t>Marie crée son profil en indiquant son niveau débutant, les deux salles qu'elle fréquente (</w:t>
+      </w:r>
+      <w:proofErr w:type="spellStart"/>
+      <w:r>
+        <w:t>Vertical'Art</w:t>
+      </w:r>
+      <w:proofErr w:type="spellEnd"/>
+      <w:r>
+        <w:t xml:space="preserve"> et Arkose), et ses disponibilités (mardis et jeudis soir)</w:t>
       </w:r>
     </w:p>
     <w:p>
@@ -538,7 +562,15 @@
         </w:numPr>
       </w:pPr>
       <w:r>
-        <w:t>L'application lui suggère 5 profils compatibles, dont Sophie, 26 ans, qui grimpe au même niveau et fréquente Vertical'Art les jeudis</w:t>
+        <w:t xml:space="preserve">L'application lui suggère 5 profils compatibles, dont Sophie, 26 ans, qui grimpe au même niveau et fréquente </w:t>
+      </w:r>
+      <w:proofErr w:type="spellStart"/>
+      <w:r>
+        <w:t>Vertical'Art</w:t>
+      </w:r>
+      <w:proofErr w:type="spellEnd"/>
+      <w:r>
+        <w:t xml:space="preserve"> les jeudis</w:t>
       </w:r>
     </w:p>
     <w:p>
@@ -550,13 +582,7 @@
         </w:numPr>
       </w:pPr>
       <w:r>
-        <w:t>Marie envoie une demande d</w:t>
-      </w:r>
-      <w:r>
-        <w:t xml:space="preserve">’amie </w:t>
-      </w:r>
-      <w:r>
-        <w:t>à Sophie avec un message</w:t>
+        <w:t>Marie envoie un like à Sophie avec un message</w:t>
       </w:r>
     </w:p>
     <w:p>
@@ -568,7 +594,19 @@
         </w:numPr>
       </w:pPr>
       <w:r>
-        <w:t>Sophie accepte et elles organisent leur première session via le chat intégré</w:t>
+        <w:t>Sophie accepte le match et elles organisent leur première session via le chat intégré</w:t>
+      </w:r>
+    </w:p>
+    <w:p>
+      <w:pPr>
+        <w:pStyle w:val="Paragraphedeliste"/>
+        <w:numPr>
+          <w:ilvl w:val="0"/>
+          <w:numId w:val="2"/>
+        </w:numPr>
+      </w:pPr>
+      <w:r>
+        <w:t>Après leur session, Marie ajoute ses nouvelles ascensions dans son journal</w:t>
       </w:r>
     </w:p>
     <w:p>
@@ -668,7 +706,15 @@
         </w:numPr>
       </w:pPr>
       <w:r>
-        <w:t>Sur la fiche de la salle "Climb Up Lyon Gerland", il voit que 23 utilisateurs de VerticalMeet la fréquentent régulièrement</w:t>
+        <w:t>Sur la fiche de la salle "</w:t>
+      </w:r>
+      <w:proofErr w:type="spellStart"/>
+      <w:r>
+        <w:t>Climb</w:t>
+      </w:r>
+      <w:proofErr w:type="spellEnd"/>
+      <w:r>
+        <w:t xml:space="preserve"> Up Lyon Gerland", il voit qu’elle est notée à 4.5 étoiles.</w:t>
       </w:r>
     </w:p>
     <w:p>
@@ -680,10 +726,7 @@
         </w:numPr>
       </w:pPr>
       <w:r>
-        <w:t xml:space="preserve">Il utilise la </w:t>
-      </w:r>
-      <w:r>
-        <w:t>fonction match pour trouver des grimpeurs du même niveau que lui</w:t>
+        <w:t>En lisant les avis de la salle, il tombe sur celui de Lucas qui explique grimper avec un groupe d’amis, et qui recommande cette salle pour des grimpeurs expérimentés</w:t>
       </w:r>
     </w:p>
     <w:p>
@@ -695,16 +738,7 @@
         </w:numPr>
       </w:pPr>
       <w:r>
-        <w:t xml:space="preserve">Il découvre </w:t>
-      </w:r>
-      <w:r>
-        <w:t>Lucas</w:t>
-      </w:r>
-      <w:r>
-        <w:t xml:space="preserve">, qui y grimpe </w:t>
-      </w:r>
-      <w:r>
-        <w:t>tous les mercredis soir</w:t>
+        <w:t>Il contacte alors Lucas, via le chat et explique sa situation</w:t>
       </w:r>
     </w:p>
     <w:p>
@@ -716,10 +750,7 @@
         </w:numPr>
       </w:pPr>
       <w:r>
-        <w:t xml:space="preserve">Il </w:t>
-      </w:r>
-      <w:r>
-        <w:t>le contacte et lui explique sa situation</w:t>
+        <w:t>Lucas l'invite à rejoindre leur groupe de discussion sur l'application et à les accompagner mercredi prochain</w:t>
       </w:r>
     </w:p>
     <w:p>
@@ -731,30 +762,6 @@
         </w:numPr>
       </w:pPr>
       <w:r>
-        <w:t xml:space="preserve">Lucas l'invite à rejoindre </w:t>
-      </w:r>
-      <w:r>
-        <w:t>le</w:t>
-      </w:r>
-      <w:r>
-        <w:t xml:space="preserve"> groupe de discussion </w:t>
-      </w:r>
-      <w:r>
-        <w:t xml:space="preserve">qu’il a avec ses amis </w:t>
-      </w:r>
-      <w:r>
-        <w:t>et à les accompagner mercredi prochain</w:t>
-      </w:r>
-    </w:p>
-    <w:p>
-      <w:pPr>
-        <w:pStyle w:val="Paragraphedeliste"/>
-        <w:numPr>
-          <w:ilvl w:val="0"/>
-          <w:numId w:val="3"/>
-        </w:numPr>
-      </w:pPr>
-      <w:r>
         <w:t>Thomas intègre rapidement la communauté locale grâce aux connexions facilitées par l'application</w:t>
       </w:r>
     </w:p>
@@ -841,13 +848,7 @@
         </w:numPr>
       </w:pPr>
       <w:r>
-        <w:t>Elle remarque qu'elle a tenté 5 fois le même bloc en 6</w:t>
-      </w:r>
-      <w:r>
-        <w:t>b</w:t>
-      </w:r>
-      <w:r>
-        <w:t xml:space="preserve"> sans succès et décide de demander conseil</w:t>
+        <w:t>Elle remarque qu'elle a tenté 5 fois le même bloc en 6b sans succès et décide de demander conseil</w:t>
       </w:r>
     </w:p>
     <w:p>
@@ -859,7 +860,7 @@
         </w:numPr>
       </w:pPr>
       <w:r>
-        <w:t>Elle partage ce bloc spécifique dans le chat avec ses amis grimpeurs pour obtenir des conseils techniques</w:t>
+        <w:t>Elle partage ce bloc spécifique dans l’application pour obtenir des conseils techniques</w:t>
       </w:r>
     </w:p>
     <w:p>
@@ -871,7 +872,7 @@
         </w:numPr>
       </w:pPr>
       <w:r>
-        <w:t>Son ami Antoine lui envoie une vidéo démo du bloc avec des explications détaillées</w:t>
+        <w:t>Son ami Antoine répond à sa publication avec un commentaire lui indiquant une bonne astuce pour réussir là où elle était bloquée</w:t>
       </w:r>
     </w:p>
     <w:p>
@@ -895,7 +896,7 @@
         </w:numPr>
       </w:pPr>
       <w:r>
-        <w:t>Elle observe sur ses graphiques de progression qu'elle commence à enchaîner régulièrement des 6b, signe qu'elle peut bientôt viser le 6c</w:t>
+        <w:t>Elle observe dans la partie statistique de son compte qu'elle commence à enchaîner régulièrement des 6b, signe qu'elle peut bientôt viser le 6c</w:t>
       </w:r>
     </w:p>
     <w:p>
@@ -907,10 +908,7 @@
         <w:t>Valeur apportée :</w:t>
       </w:r>
       <w:r>
-        <w:t xml:space="preserve"> Léa dispose d'un outil de suivi précis qui l'aide à mesurer objectivement sa progression, identifier ses points faibles et rester motivée grâce à la visualisation de ses progrès</w:t>
-      </w:r>
-      <w:r>
-        <w:t>.</w:t>
+        <w:t xml:space="preserve"> Léa dispose d'un outil de suivi précis qui l'aide à mesurer objectivement sa progression, identifier ses points faibles et rester motivée grâce à la visualisation de ses progrès.</w:t>
       </w:r>
     </w:p>
     <w:p>
@@ -919,18 +917,9 @@
       </w:pPr>
       <w:bookmarkStart w:id="3" w:name="_Toc214543301"/>
       <w:r>
-        <w:t xml:space="preserve">Scénario 4 : Julie, </w:t>
+        <w:t>Scénario 4 : Alexandre et Julie, couple cherchant d'autres couples</w:t>
       </w:r>
       <w:bookmarkEnd w:id="3"/>
-      <w:r>
-        <w:t>documentaliste méticuleu</w:t>
-      </w:r>
-      <w:r>
-        <w:t>se</w:t>
-      </w:r>
-      <w:r>
-        <w:t xml:space="preserve"> de ses ascensions</w:t>
-      </w:r>
     </w:p>
     <w:p>
       <w:r>
@@ -941,28 +930,7 @@
         <w:t>Profil</w:t>
       </w:r>
       <w:r>
-        <w:t xml:space="preserve"> : Julie, </w:t>
-      </w:r>
-      <w:r>
-        <w:t>27 ans, grimpeu</w:t>
-      </w:r>
-      <w:r>
-        <w:t>se</w:t>
-      </w:r>
-      <w:r>
-        <w:t xml:space="preserve"> passionné</w:t>
-      </w:r>
-      <w:r>
-        <w:t>e</w:t>
-      </w:r>
-      <w:r>
-        <w:t xml:space="preserve"> (niveau 7a en voie, 6c en bloc) qui pratique autant en salle qu'en extérieur. </w:t>
-      </w:r>
-      <w:r>
-        <w:t>Elle</w:t>
-      </w:r>
-      <w:r>
-        <w:t xml:space="preserve"> attache une grande importance à la documentation précise de toutes ses ascensions pour analyser sa progression sur le long terme.</w:t>
+        <w:t> : Alexandre et Julie, tous deux 30 ans, grimpent ensemble depuis 3 ans et cherchent d'autres couples pour varier les partenaires d'assurage.​</w:t>
       </w:r>
     </w:p>
     <w:p>
@@ -982,14 +950,11 @@
         <w:pStyle w:val="Paragraphedeliste"/>
         <w:numPr>
           <w:ilvl w:val="0"/>
-          <w:numId w:val="9"/>
+          <w:numId w:val="6"/>
         </w:numPr>
       </w:pPr>
       <w:r>
-        <w:t xml:space="preserve">Julie </w:t>
-      </w:r>
-      <w:r>
-        <w:t>part grimper à Fontainebleau sur le site de la Roche aux Sabots un samedi après-midi</w:t>
+        <w:t>Alexandre et Julie créent chacun leur profil en mentionnant dans leurs informations qu'ils grimpent en couple</w:t>
       </w:r>
     </w:p>
     <w:p>
@@ -997,20 +962,11 @@
         <w:pStyle w:val="Paragraphedeliste"/>
         <w:numPr>
           <w:ilvl w:val="0"/>
-          <w:numId w:val="9"/>
+          <w:numId w:val="6"/>
         </w:numPr>
       </w:pPr>
       <w:r>
-        <w:t>Elle</w:t>
-      </w:r>
-      <w:r>
-        <w:t xml:space="preserve"> découvre un magnifique bloc en dalle qu'</w:t>
-      </w:r>
-      <w:r>
-        <w:t>elle</w:t>
-      </w:r>
-      <w:r>
-        <w:t xml:space="preserve"> n'avait jamais tenté auparavant</w:t>
+        <w:t>Ils s'ajoutent mutuellement sur l'application</w:t>
       </w:r>
     </w:p>
     <w:p>
@@ -1018,17 +974,17 @@
         <w:pStyle w:val="Paragraphedeliste"/>
         <w:numPr>
           <w:ilvl w:val="0"/>
-          <w:numId w:val="9"/>
+          <w:numId w:val="6"/>
         </w:numPr>
       </w:pPr>
       <w:r>
-        <w:t xml:space="preserve">Après plusieurs essais, </w:t>
-      </w:r>
-      <w:r>
-        <w:t>elle</w:t>
-      </w:r>
-      <w:r>
-        <w:t xml:space="preserve"> réussit enfin le bloc et décide de le documenter immédiatement</w:t>
+        <w:t xml:space="preserve">Ils utilisent la fonctionnalité de recherche pour trouver des </w:t>
+      </w:r>
+      <w:r>
+        <w:t>personnes</w:t>
+      </w:r>
+      <w:r>
+        <w:t xml:space="preserve"> grimpant à des niveaux similaires (6a-6c)</w:t>
       </w:r>
     </w:p>
     <w:p>
@@ -1036,11 +992,11 @@
         <w:pStyle w:val="Paragraphedeliste"/>
         <w:numPr>
           <w:ilvl w:val="0"/>
-          <w:numId w:val="9"/>
+          <w:numId w:val="6"/>
         </w:numPr>
       </w:pPr>
       <w:r>
-        <w:t>Elle ouvre l’application et crée un nouveau post</w:t>
+        <w:t>Ils découvrent Emma et Paul qui ont des profils compatibles et habitent le même quartier</w:t>
       </w:r>
     </w:p>
     <w:p>
@@ -1048,23 +1004,34 @@
         <w:pStyle w:val="Paragraphedeliste"/>
         <w:numPr>
           <w:ilvl w:val="0"/>
-          <w:numId w:val="9"/>
+          <w:numId w:val="6"/>
         </w:numPr>
       </w:pPr>
       <w:r>
-        <w:t>Elle cherche le bloc mais il n’existe pas encore</w:t>
-      </w:r>
+        <w:t xml:space="preserve">Alexandre envoie un message groupé via le chat proposant une session à quatre à la salle </w:t>
+      </w:r>
+      <w:proofErr w:type="spellStart"/>
+      <w:r>
+        <w:t>Vertical'Art</w:t>
+      </w:r>
+      <w:proofErr w:type="spellEnd"/>
     </w:p>
     <w:p>
       <w:pPr>
         <w:pStyle w:val="Paragraphedeliste"/>
         <w:numPr>
           <w:ilvl w:val="0"/>
-          <w:numId w:val="9"/>
+          <w:numId w:val="6"/>
         </w:numPr>
       </w:pPr>
       <w:r>
-        <w:t>Elle le crée donc en remplissant toutes les informations (nom, cotation, localisation, style, …)</w:t>
+        <w:t xml:space="preserve">Les </w:t>
+      </w:r>
+      <w:r>
+        <w:t xml:space="preserve">quatre </w:t>
+      </w:r>
+      <w:r>
+        <w:t>se retrouvent, s'entendent bien et décident de créer un groupe de discussion</w:t>
       </w:r>
     </w:p>
     <w:p>
@@ -1072,11 +1039,11 @@
         <w:pStyle w:val="Paragraphedeliste"/>
         <w:numPr>
           <w:ilvl w:val="0"/>
-          <w:numId w:val="9"/>
+          <w:numId w:val="6"/>
         </w:numPr>
       </w:pPr>
       <w:r>
-        <w:t>Elle continue ensuite son post en ajoutant une photo et des commentaires</w:t>
+        <w:t>Ils utilisent le chat de groupe pour planifier des sorties régulières, partager des voies intéressantes et même organiser un weekend grimpe en extérieur</w:t>
       </w:r>
     </w:p>
     <w:p>
@@ -1084,11 +1051,22 @@
         <w:pStyle w:val="Paragraphedeliste"/>
         <w:numPr>
           <w:ilvl w:val="0"/>
-          <w:numId w:val="9"/>
+          <w:numId w:val="6"/>
         </w:numPr>
       </w:pPr>
       <w:r>
-        <w:t>Elle valide enfin la publication et consulte ses statistiques où elle remarque qu’elle fait de plus en plus de blocs de ce niveau</w:t>
+        <w:t xml:space="preserve">Le groupe s'agrandit progressivement avec d'autres </w:t>
+      </w:r>
+      <w:proofErr w:type="gramStart"/>
+      <w:r>
+        <w:t>personnes</w:t>
+      </w:r>
+      <w:r>
+        <w:t xml:space="preserve"> rencontrés</w:t>
+      </w:r>
+      <w:proofErr w:type="gramEnd"/>
+      <w:r>
+        <w:t xml:space="preserve"> via l'application</w:t>
       </w:r>
     </w:p>
     <w:p>
@@ -1100,13 +1078,10 @@
         <w:t>Valeur apportée</w:t>
       </w:r>
       <w:r>
-        <w:t xml:space="preserve"> : </w:t>
-      </w:r>
-      <w:r>
-        <w:t>Julie</w:t>
-      </w:r>
-      <w:r>
-        <w:t xml:space="preserve"> a pu documenter précisément son ascension, enrichir la base de données communautaire avec un nouveau bloc, et aider d'autres grimpeurs grâce à ses notes techniques détaillées. Son journal personnel s'enrichit progressivement et lui permet de suivre sa progression.</w:t>
+        <w:t> : Le couple a pu créer une communauté sociale autour de leur passion commune, enrichissant leur expérience de grimpe</w:t>
+      </w:r>
+      <w:r>
+        <w:t>.</w:t>
       </w:r>
     </w:p>
     <w:p>
@@ -1115,6 +1090,7 @@
       </w:pPr>
       <w:bookmarkStart w:id="4" w:name="_Toc214543302"/>
       <w:r>
+        <w:lastRenderedPageBreak/>
         <w:t>Scénario 5 : Kevin, découverte de nouvelles salles</w:t>
       </w:r>
       <w:bookmarkEnd w:id="4"/>
@@ -1137,7 +1113,6 @@
           <w:b/>
           <w:bCs/>
         </w:rPr>
-        <w:lastRenderedPageBreak/>
         <w:t>Parcours utilisateur</w:t>
       </w:r>
       <w:r>
@@ -1168,7 +1143,13 @@
         </w:numPr>
       </w:pPr>
       <w:r>
-        <w:t>Il lit les fiches détaillées avec photos, descriptions, types de voies, avis de la communauté</w:t>
+        <w:t>Il lit les fiches détaillées avec photos, descriptions, types de voies,</w:t>
+      </w:r>
+      <w:r>
+        <w:t xml:space="preserve"> horaires, et</w:t>
+      </w:r>
+      <w:r>
+        <w:t xml:space="preserve"> avis de la communauté</w:t>
       </w:r>
     </w:p>
     <w:p>
@@ -1180,7 +1161,15 @@
         </w:numPr>
       </w:pPr>
       <w:r>
-        <w:t>Il découvre une nouvelle salle, "Block'Out", qu'il ne connaissait pas, avec d'excellents retours sur le dévers</w:t>
+        <w:t>Il découvre une nouvelle salle, "</w:t>
+      </w:r>
+      <w:proofErr w:type="spellStart"/>
+      <w:r>
+        <w:t>Block'Out</w:t>
+      </w:r>
+      <w:proofErr w:type="spellEnd"/>
+      <w:r>
+        <w:t>", qu'il ne connaissait pas, avec d'excellents retours sur le dévers</w:t>
       </w:r>
     </w:p>
     <w:p>
@@ -1192,7 +1181,7 @@
         </w:numPr>
       </w:pPr>
       <w:r>
-        <w:t>Sur la fiche de la salle, il voit que 8 de ses amis VerticalMeet la fréquentent déjà</w:t>
+        <w:t>Il consulte alors les horaires d’ouverture, puis va faire sa séance.</w:t>
       </w:r>
     </w:p>
     <w:p>
@@ -1246,7 +1235,6 @@
         <w:t>.</w:t>
       </w:r>
     </w:p>
-    <w:p/>
     <w:p/>
     <w:sectPr>
       <w:headerReference w:type="default" r:id="rId8"/>
@@ -1330,8 +1318,13 @@
     <w:pPr>
       <w:pStyle w:val="En-tte"/>
     </w:pPr>
+    <w:proofErr w:type="spellStart"/>
     <w:r>
-      <w:t>Montanier Pablo</w:t>
+      <w:t>Montanier</w:t>
+    </w:r>
+    <w:proofErr w:type="spellEnd"/>
+    <w:r>
+      <w:t xml:space="preserve"> Pablo</w:t>
     </w:r>
   </w:p>
 </w:hdr>
@@ -2824,6 +2817,7 @@
   <w:style w:type="character" w:default="1" w:styleId="Policepardfaut">
     <w:name w:val="Default Paragraph Font"/>
     <w:uiPriority w:val="1"/>
+    <w:semiHidden/>
     <w:unhideWhenUsed/>
   </w:style>
   <w:style w:type="table" w:default="1" w:styleId="TableauNormal">

--- a/docs/Scenarios.docx
+++ b/docs/Scenarios.docx
@@ -77,27 +77,13 @@
           <w:r>
             <w:fldChar w:fldCharType="separate"/>
           </w:r>
-          <w:hyperlink w:anchor="_Toc214543298" w:history="1">
+          <w:hyperlink w:anchor="_Toc217231800" w:history="1">
             <w:r>
               <w:rPr>
                 <w:rStyle w:val="Lienhypertexte"/>
                 <w:noProof/>
               </w:rPr>
-              <w:t>Scénario 1 : Marie, débutante cherchant des parten</w:t>
-            </w:r>
-            <w:r>
-              <w:rPr>
-                <w:rStyle w:val="Lienhypertexte"/>
-                <w:noProof/>
-              </w:rPr>
-              <w:t>a</w:t>
-            </w:r>
-            <w:r>
-              <w:rPr>
-                <w:rStyle w:val="Lienhypertexte"/>
-                <w:noProof/>
-              </w:rPr>
-              <w:t>ires</w:t>
+              <w:t>Scénario 1 : Marie, débutante cherchant des partenaires</w:t>
             </w:r>
             <w:r>
               <w:rPr>
@@ -118,7 +104,7 @@
                 <w:noProof/>
                 <w:webHidden/>
               </w:rPr>
-              <w:instrText xml:space="preserve"> PAGEREF _Toc214543298 \h </w:instrText>
+              <w:instrText xml:space="preserve"> PAGEREF _Toc217231800 \h </w:instrText>
             </w:r>
             <w:r>
               <w:rPr>
@@ -165,7 +151,7 @@
               <w14:ligatures w14:val="standardContextual"/>
             </w:rPr>
           </w:pPr>
-          <w:hyperlink w:anchor="_Toc214543299" w:history="1">
+          <w:hyperlink w:anchor="_Toc217231801" w:history="1">
             <w:r>
               <w:rPr>
                 <w:rStyle w:val="Lienhypertexte"/>
@@ -192,7 +178,7 @@
                 <w:noProof/>
                 <w:webHidden/>
               </w:rPr>
-              <w:instrText xml:space="preserve"> PAGEREF _Toc214543299 \h </w:instrText>
+              <w:instrText xml:space="preserve"> PAGEREF _Toc217231801 \h </w:instrText>
             </w:r>
             <w:r>
               <w:rPr>
@@ -239,7 +225,7 @@
               <w14:ligatures w14:val="standardContextual"/>
             </w:rPr>
           </w:pPr>
-          <w:hyperlink w:anchor="_Toc214543300" w:history="1">
+          <w:hyperlink w:anchor="_Toc217231802" w:history="1">
             <w:r>
               <w:rPr>
                 <w:rStyle w:val="Lienhypertexte"/>
@@ -266,7 +252,7 @@
                 <w:noProof/>
                 <w:webHidden/>
               </w:rPr>
-              <w:instrText xml:space="preserve"> PAGEREF _Toc214543300 \h </w:instrText>
+              <w:instrText xml:space="preserve"> PAGEREF _Toc217231802 \h </w:instrText>
             </w:r>
             <w:r>
               <w:rPr>
@@ -313,13 +299,13 @@
               <w14:ligatures w14:val="standardContextual"/>
             </w:rPr>
           </w:pPr>
-          <w:hyperlink w:anchor="_Toc214543301" w:history="1">
+          <w:hyperlink w:anchor="_Toc217231803" w:history="1">
             <w:r>
               <w:rPr>
                 <w:rStyle w:val="Lienhypertexte"/>
                 <w:noProof/>
               </w:rPr>
-              <w:t>Scénario 4 : Alexandre et Julie, couple cherchant d'autres couples</w:t>
+              <w:t>Scénario 4 : Julie, documentaliste méticuleuse de ses ascensions</w:t>
             </w:r>
             <w:r>
               <w:rPr>
@@ -340,7 +326,7 @@
                 <w:noProof/>
                 <w:webHidden/>
               </w:rPr>
-              <w:instrText xml:space="preserve"> PAGEREF _Toc214543301 \h </w:instrText>
+              <w:instrText xml:space="preserve"> PAGEREF _Toc217231803 \h </w:instrText>
             </w:r>
             <w:r>
               <w:rPr>
@@ -387,7 +373,7 @@
               <w14:ligatures w14:val="standardContextual"/>
             </w:rPr>
           </w:pPr>
-          <w:hyperlink w:anchor="_Toc214543302" w:history="1">
+          <w:hyperlink w:anchor="_Toc217231804" w:history="1">
             <w:r>
               <w:rPr>
                 <w:rStyle w:val="Lienhypertexte"/>
@@ -414,7 +400,7 @@
                 <w:noProof/>
                 <w:webHidden/>
               </w:rPr>
-              <w:instrText xml:space="preserve"> PAGEREF _Toc214543302 \h </w:instrText>
+              <w:instrText xml:space="preserve"> PAGEREF _Toc217231804 \h </w:instrText>
             </w:r>
             <w:r>
               <w:rPr>
@@ -465,7 +451,7 @@
       <w:pPr>
         <w:pStyle w:val="Titre1"/>
       </w:pPr>
-      <w:bookmarkStart w:id="0" w:name="_Toc214543298"/>
+      <w:bookmarkStart w:id="0" w:name="_Toc217231800"/>
       <w:r>
         <w:lastRenderedPageBreak/>
         <w:t xml:space="preserve">Scénario 1 : </w:t>
@@ -640,7 +626,7 @@
       <w:pPr>
         <w:pStyle w:val="Titre1"/>
       </w:pPr>
-      <w:bookmarkStart w:id="1" w:name="_Toc214543299"/>
+      <w:bookmarkStart w:id="1" w:name="_Toc217231801"/>
       <w:r>
         <w:t>Scénario 2 : Thomas, grimpeur expérimenté qui déménage</w:t>
       </w:r>
@@ -706,15 +692,7 @@
         </w:numPr>
       </w:pPr>
       <w:r>
-        <w:t>Sur la fiche de la salle "</w:t>
-      </w:r>
-      <w:proofErr w:type="spellStart"/>
-      <w:r>
-        <w:t>Climb</w:t>
-      </w:r>
-      <w:proofErr w:type="spellEnd"/>
-      <w:r>
-        <w:t xml:space="preserve"> Up Lyon Gerland", il voit qu’elle est notée à 4.5 étoiles.</w:t>
+        <w:t>Sur la fiche de la salle "Climb Up Lyon Gerland", il voit qu’elle est notée à 4.5 étoiles.</w:t>
       </w:r>
     </w:p>
     <w:p>
@@ -781,7 +759,7 @@
       <w:pPr>
         <w:pStyle w:val="Titre1"/>
       </w:pPr>
-      <w:bookmarkStart w:id="2" w:name="_Toc214543300"/>
+      <w:bookmarkStart w:id="2" w:name="_Toc217231802"/>
       <w:r>
         <w:lastRenderedPageBreak/>
         <w:t>Scénario 3 : Léa, suivi de progression et motivation</w:t>
@@ -915,9 +893,9 @@
       <w:pPr>
         <w:pStyle w:val="Titre1"/>
       </w:pPr>
-      <w:bookmarkStart w:id="3" w:name="_Toc214543301"/>
-      <w:r>
-        <w:t>Scénario 4 : Alexandre et Julie, couple cherchant d'autres couples</w:t>
+      <w:bookmarkStart w:id="3" w:name="_Toc217231803"/>
+      <w:r>
+        <w:t>Scénario 4 : Julie, documentaliste méticuleuse de ses ascensions</w:t>
       </w:r>
       <w:bookmarkEnd w:id="3"/>
     </w:p>
@@ -930,7 +908,7 @@
         <w:t>Profil</w:t>
       </w:r>
       <w:r>
-        <w:t> : Alexandre et Julie, tous deux 30 ans, grimpent ensemble depuis 3 ans et cherchent d'autres couples pour varier les partenaires d'assurage.​</w:t>
+        <w:t> : Julie, 27 ans, grimpeuse passionnée (niveau 7a en voie, 6c en bloc) qui pratique autant en salle qu'en extérieur. Elle attache une grande importance à la documentation précise de toutes ses ascensions pour analyser sa progression sur le long terme.</w:t>
       </w:r>
     </w:p>
     <w:p>
@@ -947,126 +925,98 @@
     </w:p>
     <w:p>
       <w:pPr>
-        <w:pStyle w:val="Paragraphedeliste"/>
-        <w:numPr>
-          <w:ilvl w:val="0"/>
-          <w:numId w:val="6"/>
-        </w:numPr>
-      </w:pPr>
-      <w:r>
-        <w:t>Alexandre et Julie créent chacun leur profil en mentionnant dans leurs informations qu'ils grimpent en couple</w:t>
-      </w:r>
-    </w:p>
-    <w:p>
-      <w:pPr>
-        <w:pStyle w:val="Paragraphedeliste"/>
-        <w:numPr>
-          <w:ilvl w:val="0"/>
-          <w:numId w:val="6"/>
-        </w:numPr>
-      </w:pPr>
-      <w:r>
-        <w:t>Ils s'ajoutent mutuellement sur l'application</w:t>
-      </w:r>
-    </w:p>
-    <w:p>
-      <w:pPr>
-        <w:pStyle w:val="Paragraphedeliste"/>
-        <w:numPr>
-          <w:ilvl w:val="0"/>
-          <w:numId w:val="6"/>
-        </w:numPr>
-      </w:pPr>
-      <w:r>
-        <w:t xml:space="preserve">Ils utilisent la fonctionnalité de recherche pour trouver des </w:t>
-      </w:r>
-      <w:r>
-        <w:t>personnes</w:t>
-      </w:r>
-      <w:r>
-        <w:t xml:space="preserve"> grimpant à des niveaux similaires (6a-6c)</w:t>
-      </w:r>
-    </w:p>
-    <w:p>
-      <w:pPr>
-        <w:pStyle w:val="Paragraphedeliste"/>
-        <w:numPr>
-          <w:ilvl w:val="0"/>
-          <w:numId w:val="6"/>
-        </w:numPr>
-      </w:pPr>
-      <w:r>
-        <w:t>Ils découvrent Emma et Paul qui ont des profils compatibles et habitent le même quartier</w:t>
-      </w:r>
-    </w:p>
-    <w:p>
-      <w:pPr>
-        <w:pStyle w:val="Paragraphedeliste"/>
-        <w:numPr>
-          <w:ilvl w:val="0"/>
-          <w:numId w:val="6"/>
-        </w:numPr>
-      </w:pPr>
-      <w:r>
-        <w:t xml:space="preserve">Alexandre envoie un message groupé via le chat proposant une session à quatre à la salle </w:t>
+        <w:numPr>
+          <w:ilvl w:val="0"/>
+          <w:numId w:val="10"/>
+        </w:numPr>
+      </w:pPr>
+      <w:r>
+        <w:t>Julie part grimper à Fontainebleau sur le site de la Roche aux Sabots un samedi après-midi</w:t>
+      </w:r>
+    </w:p>
+    <w:p>
+      <w:pPr>
+        <w:numPr>
+          <w:ilvl w:val="0"/>
+          <w:numId w:val="10"/>
+        </w:numPr>
+      </w:pPr>
+      <w:r>
+        <w:t>Elle découvre un magnifique bloc en dalle qu'elle n'avait jamais tenté auparavant</w:t>
+      </w:r>
+    </w:p>
+    <w:p>
+      <w:pPr>
+        <w:numPr>
+          <w:ilvl w:val="0"/>
+          <w:numId w:val="10"/>
+        </w:numPr>
+      </w:pPr>
+      <w:r>
+        <w:t>Après plusieurs essais, elle réussit enfin le bloc et décide de le documenter immédiatement</w:t>
+      </w:r>
+    </w:p>
+    <w:p>
+      <w:pPr>
+        <w:numPr>
+          <w:ilvl w:val="0"/>
+          <w:numId w:val="10"/>
+        </w:numPr>
+      </w:pPr>
+      <w:r>
+        <w:t>Elle ouvre l’application et crée un nouveau post</w:t>
+      </w:r>
+    </w:p>
+    <w:p>
+      <w:pPr>
+        <w:numPr>
+          <w:ilvl w:val="0"/>
+          <w:numId w:val="10"/>
+        </w:numPr>
+      </w:pPr>
+      <w:r>
+        <w:t>Elle cherche le bloc mais il n’existe pas encore</w:t>
+      </w:r>
+    </w:p>
+    <w:p>
+      <w:pPr>
+        <w:numPr>
+          <w:ilvl w:val="0"/>
+          <w:numId w:val="10"/>
+        </w:numPr>
+      </w:pPr>
+      <w:r>
+        <w:t>Elle le crée donc en remplissant toutes les informations (nom, cotation, localisation, style, …)</w:t>
+      </w:r>
+    </w:p>
+    <w:p>
+      <w:pPr>
+        <w:numPr>
+          <w:ilvl w:val="0"/>
+          <w:numId w:val="10"/>
+        </w:numPr>
+      </w:pPr>
+      <w:r>
+        <w:t xml:space="preserve">Elle continue ensuite son </w:t>
       </w:r>
       <w:proofErr w:type="spellStart"/>
       <w:r>
-        <w:t>Vertical'Art</w:t>
+        <w:t>post</w:t>
       </w:r>
       <w:proofErr w:type="spellEnd"/>
-    </w:p>
-    <w:p>
-      <w:pPr>
-        <w:pStyle w:val="Paragraphedeliste"/>
-        <w:numPr>
-          <w:ilvl w:val="0"/>
-          <w:numId w:val="6"/>
-        </w:numPr>
-      </w:pPr>
-      <w:r>
-        <w:t xml:space="preserve">Les </w:t>
-      </w:r>
-      <w:r>
-        <w:t xml:space="preserve">quatre </w:t>
-      </w:r>
-      <w:r>
-        <w:t>se retrouvent, s'entendent bien et décident de créer un groupe de discussion</w:t>
-      </w:r>
-    </w:p>
-    <w:p>
-      <w:pPr>
-        <w:pStyle w:val="Paragraphedeliste"/>
-        <w:numPr>
-          <w:ilvl w:val="0"/>
-          <w:numId w:val="6"/>
-        </w:numPr>
-      </w:pPr>
-      <w:r>
-        <w:t>Ils utilisent le chat de groupe pour planifier des sorties régulières, partager des voies intéressantes et même organiser un weekend grimpe en extérieur</w:t>
-      </w:r>
-    </w:p>
-    <w:p>
-      <w:pPr>
-        <w:pStyle w:val="Paragraphedeliste"/>
-        <w:numPr>
-          <w:ilvl w:val="0"/>
-          <w:numId w:val="6"/>
-        </w:numPr>
-      </w:pPr>
-      <w:r>
-        <w:t xml:space="preserve">Le groupe s'agrandit progressivement avec d'autres </w:t>
-      </w:r>
-      <w:proofErr w:type="gramStart"/>
-      <w:r>
-        <w:t>personnes</w:t>
-      </w:r>
-      <w:r>
-        <w:t xml:space="preserve"> rencontrés</w:t>
-      </w:r>
-      <w:proofErr w:type="gramEnd"/>
-      <w:r>
-        <w:t xml:space="preserve"> via l'application</w:t>
+      <w:r>
+        <w:t xml:space="preserve"> en ajoutant une photo et des commentaires</w:t>
+      </w:r>
+    </w:p>
+    <w:p>
+      <w:pPr>
+        <w:numPr>
+          <w:ilvl w:val="0"/>
+          <w:numId w:val="10"/>
+        </w:numPr>
+      </w:pPr>
+      <w:r>
+        <w:t>Elle valide enfin la publication et consulte ses statistiques où elle remarque qu’elle fait de plus en plus de blocs de ce niveau</w:t>
       </w:r>
     </w:p>
     <w:p>
@@ -1078,17 +1028,14 @@
         <w:t>Valeur apportée</w:t>
       </w:r>
       <w:r>
-        <w:t> : Le couple a pu créer une communauté sociale autour de leur passion commune, enrichissant leur expérience de grimpe</w:t>
-      </w:r>
-      <w:r>
-        <w:t>.</w:t>
+        <w:t> : Julie a pu documenter précisément son ascension, enrichir la base de données communautaire avec un nouveau bloc, et aider d'autres grimpeurs grâce à ses notes techniques détaillées. Son journal personnel s'enrichit progressivement et lui permet de suivre sa progression.</w:t>
       </w:r>
     </w:p>
     <w:p>
       <w:pPr>
         <w:pStyle w:val="Titre1"/>
       </w:pPr>
-      <w:bookmarkStart w:id="4" w:name="_Toc214543302"/>
+      <w:bookmarkStart w:id="4" w:name="_Toc217231804"/>
       <w:r>
         <w:lastRenderedPageBreak/>
         <w:t>Scénario 5 : Kevin, découverte de nouvelles salles</w:t>
@@ -1318,13 +1265,8 @@
     <w:pPr>
       <w:pStyle w:val="En-tte"/>
     </w:pPr>
-    <w:proofErr w:type="spellStart"/>
     <w:r>
-      <w:t>Montanier</w:t>
-    </w:r>
-    <w:proofErr w:type="spellEnd"/>
-    <w:r>
-      <w:t xml:space="preserve"> Pablo</w:t>
+      <w:t>Montanier Pablo</w:t>
     </w:r>
   </w:p>
 </w:hdr>
@@ -2213,6 +2155,36 @@
   </w:num>
   <w:num w:numId="9" w16cid:durableId="791241329">
     <w:abstractNumId w:val="5"/>
+  </w:num>
+  <w:num w:numId="10" w16cid:durableId="1934392260">
+    <w:abstractNumId w:val="5"/>
+    <w:lvlOverride w:ilvl="0">
+      <w:startOverride w:val="1"/>
+    </w:lvlOverride>
+    <w:lvlOverride w:ilvl="1">
+      <w:startOverride w:val="1"/>
+    </w:lvlOverride>
+    <w:lvlOverride w:ilvl="2">
+      <w:startOverride w:val="1"/>
+    </w:lvlOverride>
+    <w:lvlOverride w:ilvl="3">
+      <w:startOverride w:val="1"/>
+    </w:lvlOverride>
+    <w:lvlOverride w:ilvl="4">
+      <w:startOverride w:val="1"/>
+    </w:lvlOverride>
+    <w:lvlOverride w:ilvl="5">
+      <w:startOverride w:val="1"/>
+    </w:lvlOverride>
+    <w:lvlOverride w:ilvl="6">
+      <w:startOverride w:val="1"/>
+    </w:lvlOverride>
+    <w:lvlOverride w:ilvl="7">
+      <w:startOverride w:val="1"/>
+    </w:lvlOverride>
+    <w:lvlOverride w:ilvl="8">
+      <w:startOverride w:val="1"/>
+    </w:lvlOverride>
   </w:num>
 </w:numbering>
 </file>
@@ -2817,7 +2789,6 @@
   <w:style w:type="character" w:default="1" w:styleId="Policepardfaut">
     <w:name w:val="Default Paragraph Font"/>
     <w:uiPriority w:val="1"/>
-    <w:semiHidden/>
     <w:unhideWhenUsed/>
   </w:style>
   <w:style w:type="table" w:default="1" w:styleId="TableauNormal">
